--- a/Notes02.docx
+++ b/Notes02.docx
@@ -3,12 +3,188 @@
 <w:document xmlns:wpc="http://schemas.microsoft.com/office/word/2010/wordprocessingCanvas" xmlns:mc="http://schemas.openxmlformats.org/markup-compatibility/2006" xmlns:o="urn:schemas-microsoft-com:office:office" xmlns:r="http://schemas.openxmlformats.org/officeDocument/2006/relationships" xmlns:m="http://schemas.openxmlformats.org/officeDocument/2006/math" xmlns:v="urn:schemas-microsoft-com:vml" xmlns:wp14="http://schemas.microsoft.com/office/word/2010/wordprocessingDrawing" xmlns:wp="http://schemas.openxmlformats.org/drawingml/2006/wordprocessingDrawing" xmlns:w10="urn:schemas-microsoft-com:office:word" xmlns:w="http://schemas.openxmlformats.org/wordprocessingml/2006/main" xmlns:w14="http://schemas.microsoft.com/office/word/2010/wordml" xmlns:w15="http://schemas.microsoft.com/office/word/2012/wordml" xmlns:wpg="http://schemas.microsoft.com/office/word/2010/wordprocessingGroup" xmlns:wpi="http://schemas.microsoft.com/office/word/2010/wordprocessingInk" xmlns:wne="http://schemas.microsoft.com/office/word/2006/wordml" xmlns:wps="http://schemas.microsoft.com/office/word/2010/wordprocessingShape" mc:Ignorable="w14 w15 wp14">
   <w:body>
     <w:p>
-      <w:r>
-        <w:rPr>
+      <w:pPr>
+        <w:rPr>
+          <w:rFonts w:asciiTheme="minorEastAsia" w:hAnsiTheme="minorEastAsia"/>
+          <w:b/>
+          <w:sz w:val="24"/>
+        </w:rPr>
+      </w:pPr>
+      <w:r>
+        <w:rPr>
+          <w:rFonts w:asciiTheme="minorEastAsia" w:hAnsiTheme="minorEastAsia"/>
+          <w:b/>
+          <w:sz w:val="24"/>
+        </w:rPr>
+        <w:t>3、</w:t>
+      </w:r>
+      <w:r>
+        <w:rPr>
+          <w:rFonts w:asciiTheme="minorEastAsia" w:hAnsiTheme="minorEastAsia" w:hint="eastAsia"/>
+          <w:b/>
+          <w:sz w:val="24"/>
+        </w:rPr>
+        <w:t>返回对象</w:t>
+      </w:r>
+    </w:p>
+    <w:p>
+      <w:r>
+        <w:rPr>
+          <w:rFonts w:asciiTheme="minorEastAsia" w:hAnsiTheme="minorEastAsia"/>
+          <w:b/>
+          <w:sz w:val="24"/>
+        </w:rPr>
+        <w:tab/>
+      </w:r>
+      <w:r>
+        <w:rPr>
+          <w:rFonts w:hint="eastAsia"/>
           <w:noProof/>
         </w:rPr>
         <w:drawing>
-          <wp:inline distT="0" distB="0" distL="0" distR="0" wp14:anchorId="64ED7BAC" wp14:editId="6EE4E798">
+          <wp:inline distT="0" distB="0" distL="0" distR="0" wp14:anchorId="2F434F9F" wp14:editId="44524241">
+            <wp:extent cx="5274310" cy="5243195"/>
+            <wp:effectExtent l="0" t="0" r="2540" b="0"/>
+            <wp:docPr id="4" name="图片 4"/>
+            <wp:cNvGraphicFramePr>
+              <a:graphicFrameLocks xmlns:a="http://schemas.openxmlformats.org/drawingml/2006/main" noChangeAspect="1"/>
+            </wp:cNvGraphicFramePr>
+            <a:graphic xmlns:a="http://schemas.openxmlformats.org/drawingml/2006/main">
+              <a:graphicData uri="http://schemas.openxmlformats.org/drawingml/2006/picture">
+                <pic:pic xmlns:pic="http://schemas.openxmlformats.org/drawingml/2006/picture">
+                  <pic:nvPicPr>
+                    <pic:cNvPr id="4" name="returnObject.png"/>
+                    <pic:cNvPicPr/>
+                  </pic:nvPicPr>
+                  <pic:blipFill>
+                    <a:blip r:embed="rId4">
+                      <a:extLst>
+                        <a:ext uri="{28A0092B-C50C-407E-A947-70E740481C1C}">
+                          <a14:useLocalDpi xmlns:a14="http://schemas.microsoft.com/office/drawing/2010/main" val="0"/>
+                        </a:ext>
+                      </a:extLst>
+                    </a:blip>
+                    <a:stretch>
+                      <a:fillRect/>
+                    </a:stretch>
+                  </pic:blipFill>
+                  <pic:spPr>
+                    <a:xfrm>
+                      <a:off x="0" y="0"/>
+                      <a:ext cx="5274310" cy="5243195"/>
+                    </a:xfrm>
+                    <a:prstGeom prst="rect">
+                      <a:avLst/>
+                    </a:prstGeom>
+                  </pic:spPr>
+                </pic:pic>
+              </a:graphicData>
+            </a:graphic>
+          </wp:inline>
+        </w:drawing>
+      </w:r>
+    </w:p>
+    <w:p>
+      <w:pPr>
+        <w:rPr>
+          <w:rFonts w:asciiTheme="minorEastAsia" w:hAnsiTheme="minorEastAsia"/>
+          <w:b/>
+          <w:sz w:val="24"/>
+        </w:rPr>
+      </w:pPr>
+      <w:bookmarkStart w:id="0" w:name="_GoBack"/>
+      <w:r>
+        <w:rPr>
+          <w:rFonts w:hint="eastAsia"/>
+          <w:noProof/>
+        </w:rPr>
+        <w:drawing>
+          <wp:inline distT="0" distB="0" distL="0" distR="0" wp14:anchorId="6B549211" wp14:editId="26748C7D">
+            <wp:extent cx="4359910" cy="2789901"/>
+            <wp:effectExtent l="0" t="0" r="2540" b="0"/>
+            <wp:docPr id="11" name="图片 11"/>
+            <wp:cNvGraphicFramePr>
+              <a:graphicFrameLocks xmlns:a="http://schemas.openxmlformats.org/drawingml/2006/main" noChangeAspect="1"/>
+            </wp:cNvGraphicFramePr>
+            <a:graphic xmlns:a="http://schemas.openxmlformats.org/drawingml/2006/main">
+              <a:graphicData uri="http://schemas.openxmlformats.org/drawingml/2006/picture">
+                <pic:pic xmlns:pic="http://schemas.openxmlformats.org/drawingml/2006/picture">
+                  <pic:nvPicPr>
+                    <pic:cNvPr id="5" name="returnObject.02png.png"/>
+                    <pic:cNvPicPr/>
+                  </pic:nvPicPr>
+                  <pic:blipFill>
+                    <a:blip r:embed="rId5">
+                      <a:extLst>
+                        <a:ext uri="{28A0092B-C50C-407E-A947-70E740481C1C}">
+                          <a14:useLocalDpi xmlns:a14="http://schemas.microsoft.com/office/drawing/2010/main" val="0"/>
+                        </a:ext>
+                      </a:extLst>
+                    </a:blip>
+                    <a:stretch>
+                      <a:fillRect/>
+                    </a:stretch>
+                  </pic:blipFill>
+                  <pic:spPr>
+                    <a:xfrm>
+                      <a:off x="0" y="0"/>
+                      <a:ext cx="4362064" cy="2791279"/>
+                    </a:xfrm>
+                    <a:prstGeom prst="rect">
+                      <a:avLst/>
+                    </a:prstGeom>
+                  </pic:spPr>
+                </pic:pic>
+              </a:graphicData>
+            </a:graphic>
+          </wp:inline>
+        </w:drawing>
+      </w:r>
+      <w:bookmarkEnd w:id="0"/>
+    </w:p>
+    <w:p>
+      <w:pPr>
+        <w:rPr>
+          <w:rFonts w:asciiTheme="minorEastAsia" w:hAnsiTheme="minorEastAsia"/>
+          <w:b/>
+          <w:sz w:val="24"/>
+        </w:rPr>
+      </w:pPr>
+      <w:r>
+        <w:rPr>
+          <w:rFonts w:asciiTheme="minorEastAsia" w:hAnsiTheme="minorEastAsia"/>
+          <w:b/>
+          <w:sz w:val="24"/>
+        </w:rPr>
+        <w:lastRenderedPageBreak/>
+        <w:t>1、</w:t>
+      </w:r>
+      <w:r>
+        <w:rPr>
+          <w:rFonts w:asciiTheme="minorEastAsia" w:hAnsiTheme="minorEastAsia" w:hint="eastAsia"/>
+          <w:b/>
+          <w:sz w:val="24"/>
+        </w:rPr>
+        <w:t>工厂方法</w:t>
+      </w:r>
+    </w:p>
+    <w:p>
+      <w:pPr>
+        <w:rPr>
+          <w:rFonts w:asciiTheme="minorEastAsia" w:hAnsiTheme="minorEastAsia"/>
+          <w:b/>
+          <w:sz w:val="24"/>
+        </w:rPr>
+      </w:pPr>
+      <w:r>
+        <w:rPr>
+          <w:rFonts w:asciiTheme="minorEastAsia" w:hAnsiTheme="minorEastAsia"/>
+          <w:b/>
+          <w:noProof/>
+          <w:sz w:val="24"/>
+        </w:rPr>
+        <w:drawing>
+          <wp:inline distT="0" distB="0" distL="0" distR="0" wp14:anchorId="732152B3" wp14:editId="606E8B18">
             <wp:extent cx="5274310" cy="2209165"/>
             <wp:effectExtent l="0" t="0" r="2540" b="635"/>
             <wp:docPr id="1" name="图片 1"/>
@@ -23,7 +199,7 @@
                     <pic:cNvPicPr/>
                   </pic:nvPicPr>
                   <pic:blipFill>
-                    <a:blip r:embed="rId4"/>
+                    <a:blip r:embed="rId6"/>
                     <a:stretch>
                       <a:fillRect/>
                     </a:stretch>
@@ -43,8 +219,469 @@
           </wp:inline>
         </w:drawing>
       </w:r>
-      <w:bookmarkStart w:id="0" w:name="_GoBack"/>
-      <w:bookmarkEnd w:id="0"/>
+    </w:p>
+    <w:p>
+      <w:pPr>
+        <w:rPr>
+          <w:rFonts w:asciiTheme="minorEastAsia" w:hAnsiTheme="minorEastAsia"/>
+          <w:b/>
+          <w:sz w:val="24"/>
+        </w:rPr>
+      </w:pPr>
+    </w:p>
+    <w:p>
+      <w:pPr>
+        <w:rPr>
+          <w:rFonts w:asciiTheme="minorEastAsia" w:hAnsiTheme="minorEastAsia"/>
+          <w:b/>
+          <w:sz w:val="24"/>
+        </w:rPr>
+      </w:pPr>
+      <w:r>
+        <w:rPr>
+          <w:rFonts w:asciiTheme="minorEastAsia" w:hAnsiTheme="minorEastAsia"/>
+          <w:b/>
+          <w:sz w:val="24"/>
+        </w:rPr>
+        <w:t>2、</w:t>
+      </w:r>
+      <w:r>
+        <w:rPr>
+          <w:rFonts w:asciiTheme="minorEastAsia" w:hAnsiTheme="minorEastAsia" w:hint="eastAsia"/>
+          <w:b/>
+          <w:sz w:val="24"/>
+        </w:rPr>
+        <w:t>对象的参数传递，应该是按值传参，传送引用的拷贝</w:t>
+      </w:r>
+      <w:r>
+        <w:rPr>
+          <w:rFonts w:asciiTheme="minorEastAsia" w:hAnsiTheme="minorEastAsia" w:hint="eastAsia"/>
+          <w:b/>
+          <w:sz w:val="24"/>
+        </w:rPr>
+        <w:t xml:space="preserve">  P139</w:t>
+      </w:r>
+    </w:p>
+    <w:p>
+      <w:pPr>
+        <w:rPr>
+          <w:rFonts w:asciiTheme="minorEastAsia" w:hAnsiTheme="minorEastAsia"/>
+          <w:b/>
+          <w:sz w:val="24"/>
+        </w:rPr>
+      </w:pPr>
+      <w:r>
+        <w:rPr>
+          <w:rFonts w:asciiTheme="minorEastAsia" w:hAnsiTheme="minorEastAsia" w:hint="eastAsia"/>
+          <w:b/>
+          <w:noProof/>
+          <w:sz w:val="24"/>
+        </w:rPr>
+        <w:drawing>
+          <wp:inline distT="0" distB="0" distL="0" distR="0" wp14:anchorId="0BDB117B" wp14:editId="6E3A5587">
+            <wp:extent cx="5274310" cy="3673475"/>
+            <wp:effectExtent l="0" t="0" r="2540" b="3175"/>
+            <wp:docPr id="2" name="图片 2"/>
+            <wp:cNvGraphicFramePr>
+              <a:graphicFrameLocks xmlns:a="http://schemas.openxmlformats.org/drawingml/2006/main" noChangeAspect="1"/>
+            </wp:cNvGraphicFramePr>
+            <a:graphic xmlns:a="http://schemas.openxmlformats.org/drawingml/2006/main">
+              <a:graphicData uri="http://schemas.openxmlformats.org/drawingml/2006/picture">
+                <pic:pic xmlns:pic="http://schemas.openxmlformats.org/drawingml/2006/picture">
+                  <pic:nvPicPr>
+                    <pic:cNvPr id="2" name="callByAddress01.png"/>
+                    <pic:cNvPicPr/>
+                  </pic:nvPicPr>
+                  <pic:blipFill>
+                    <a:blip r:embed="rId7">
+                      <a:extLst>
+                        <a:ext uri="{28A0092B-C50C-407E-A947-70E740481C1C}">
+                          <a14:useLocalDpi xmlns:a14="http://schemas.microsoft.com/office/drawing/2010/main" val="0"/>
+                        </a:ext>
+                      </a:extLst>
+                    </a:blip>
+                    <a:stretch>
+                      <a:fillRect/>
+                    </a:stretch>
+                  </pic:blipFill>
+                  <pic:spPr>
+                    <a:xfrm>
+                      <a:off x="0" y="0"/>
+                      <a:ext cx="5274310" cy="3673475"/>
+                    </a:xfrm>
+                    <a:prstGeom prst="rect">
+                      <a:avLst/>
+                    </a:prstGeom>
+                  </pic:spPr>
+                </pic:pic>
+              </a:graphicData>
+            </a:graphic>
+          </wp:inline>
+        </w:drawing>
+      </w:r>
+    </w:p>
+    <w:p>
+      <w:pPr>
+        <w:rPr>
+          <w:rFonts w:asciiTheme="minorEastAsia" w:hAnsiTheme="minorEastAsia"/>
+          <w:b/>
+          <w:sz w:val="24"/>
+        </w:rPr>
+      </w:pPr>
+    </w:p>
+    <w:p>
+      <w:pPr>
+        <w:rPr>
+          <w:rFonts w:asciiTheme="minorEastAsia" w:hAnsiTheme="minorEastAsia"/>
+          <w:b/>
+          <w:sz w:val="24"/>
+        </w:rPr>
+      </w:pPr>
+    </w:p>
+    <w:p>
+      <w:pPr>
+        <w:rPr>
+          <w:rFonts w:asciiTheme="minorEastAsia" w:hAnsiTheme="minorEastAsia"/>
+          <w:b/>
+          <w:sz w:val="24"/>
+        </w:rPr>
+      </w:pPr>
+      <w:r>
+        <w:rPr>
+          <w:rFonts w:asciiTheme="minorEastAsia" w:hAnsiTheme="minorEastAsia" w:hint="eastAsia"/>
+          <w:b/>
+          <w:noProof/>
+          <w:sz w:val="24"/>
+        </w:rPr>
+        <w:lastRenderedPageBreak/>
+        <w:drawing>
+          <wp:inline distT="0" distB="0" distL="0" distR="0" wp14:anchorId="4EEFFE93" wp14:editId="680621D8">
+            <wp:extent cx="5274310" cy="4872990"/>
+            <wp:effectExtent l="0" t="0" r="2540" b="3810"/>
+            <wp:docPr id="5" name="图片 5"/>
+            <wp:cNvGraphicFramePr>
+              <a:graphicFrameLocks xmlns:a="http://schemas.openxmlformats.org/drawingml/2006/main" noChangeAspect="1"/>
+            </wp:cNvGraphicFramePr>
+            <a:graphic xmlns:a="http://schemas.openxmlformats.org/drawingml/2006/main">
+              <a:graphicData uri="http://schemas.openxmlformats.org/drawingml/2006/picture">
+                <pic:pic xmlns:pic="http://schemas.openxmlformats.org/drawingml/2006/picture">
+                  <pic:nvPicPr>
+                    <pic:cNvPr id="5" name="callByAddress02.png"/>
+                    <pic:cNvPicPr/>
+                  </pic:nvPicPr>
+                  <pic:blipFill>
+                    <a:blip r:embed="rId8">
+                      <a:extLst>
+                        <a:ext uri="{28A0092B-C50C-407E-A947-70E740481C1C}">
+                          <a14:useLocalDpi xmlns:a14="http://schemas.microsoft.com/office/drawing/2010/main" val="0"/>
+                        </a:ext>
+                      </a:extLst>
+                    </a:blip>
+                    <a:stretch>
+                      <a:fillRect/>
+                    </a:stretch>
+                  </pic:blipFill>
+                  <pic:spPr>
+                    <a:xfrm>
+                      <a:off x="0" y="0"/>
+                      <a:ext cx="5274310" cy="4872990"/>
+                    </a:xfrm>
+                    <a:prstGeom prst="rect">
+                      <a:avLst/>
+                    </a:prstGeom>
+                  </pic:spPr>
+                </pic:pic>
+              </a:graphicData>
+            </a:graphic>
+          </wp:inline>
+        </w:drawing>
+      </w:r>
+    </w:p>
+    <w:p>
+      <w:pPr>
+        <w:rPr>
+          <w:rFonts w:asciiTheme="minorEastAsia" w:hAnsiTheme="minorEastAsia"/>
+          <w:b/>
+          <w:sz w:val="24"/>
+        </w:rPr>
+      </w:pPr>
+      <w:r>
+        <w:rPr>
+          <w:rFonts w:asciiTheme="minorEastAsia" w:hAnsiTheme="minorEastAsia" w:hint="eastAsia"/>
+          <w:b/>
+          <w:noProof/>
+          <w:sz w:val="24"/>
+        </w:rPr>
+        <w:drawing>
+          <wp:inline distT="0" distB="0" distL="0" distR="0" wp14:anchorId="4E4D5082" wp14:editId="07165A6E">
+            <wp:extent cx="5274310" cy="864235"/>
+            <wp:effectExtent l="0" t="0" r="2540" b="0"/>
+            <wp:docPr id="6" name="图片 6"/>
+            <wp:cNvGraphicFramePr>
+              <a:graphicFrameLocks xmlns:a="http://schemas.openxmlformats.org/drawingml/2006/main" noChangeAspect="1"/>
+            </wp:cNvGraphicFramePr>
+            <a:graphic xmlns:a="http://schemas.openxmlformats.org/drawingml/2006/main">
+              <a:graphicData uri="http://schemas.openxmlformats.org/drawingml/2006/picture">
+                <pic:pic xmlns:pic="http://schemas.openxmlformats.org/drawingml/2006/picture">
+                  <pic:nvPicPr>
+                    <pic:cNvPr id="6" name="callByAddress03.png"/>
+                    <pic:cNvPicPr/>
+                  </pic:nvPicPr>
+                  <pic:blipFill>
+                    <a:blip r:embed="rId9">
+                      <a:extLst>
+                        <a:ext uri="{28A0092B-C50C-407E-A947-70E740481C1C}">
+                          <a14:useLocalDpi xmlns:a14="http://schemas.microsoft.com/office/drawing/2010/main" val="0"/>
+                        </a:ext>
+                      </a:extLst>
+                    </a:blip>
+                    <a:stretch>
+                      <a:fillRect/>
+                    </a:stretch>
+                  </pic:blipFill>
+                  <pic:spPr>
+                    <a:xfrm>
+                      <a:off x="0" y="0"/>
+                      <a:ext cx="5274310" cy="864235"/>
+                    </a:xfrm>
+                    <a:prstGeom prst="rect">
+                      <a:avLst/>
+                    </a:prstGeom>
+                  </pic:spPr>
+                </pic:pic>
+              </a:graphicData>
+            </a:graphic>
+          </wp:inline>
+        </w:drawing>
+      </w:r>
+    </w:p>
+    <w:p>
+      <w:pPr>
+        <w:rPr>
+          <w:rFonts w:asciiTheme="minorEastAsia" w:hAnsiTheme="minorEastAsia"/>
+          <w:b/>
+          <w:sz w:val="24"/>
+        </w:rPr>
+      </w:pPr>
+    </w:p>
+    <w:p>
+      <w:pPr>
+        <w:rPr>
+          <w:rFonts w:asciiTheme="minorEastAsia" w:hAnsiTheme="minorEastAsia"/>
+          <w:b/>
+          <w:sz w:val="24"/>
+        </w:rPr>
+      </w:pPr>
+      <w:r>
+        <w:rPr>
+          <w:rFonts w:asciiTheme="minorEastAsia" w:hAnsiTheme="minorEastAsia"/>
+          <w:b/>
+          <w:sz w:val="24"/>
+        </w:rPr>
+        <w:t>3、</w:t>
+      </w:r>
+      <w:r>
+        <w:rPr>
+          <w:rFonts w:asciiTheme="minorEastAsia" w:hAnsiTheme="minorEastAsia" w:hint="eastAsia"/>
+          <w:b/>
+          <w:sz w:val="24"/>
+        </w:rPr>
+        <w:t>初始化方法及静态导入</w:t>
+      </w:r>
+    </w:p>
+    <w:p>
+      <w:pPr>
+        <w:rPr>
+          <w:rFonts w:asciiTheme="minorEastAsia" w:hAnsiTheme="minorEastAsia"/>
+          <w:b/>
+          <w:sz w:val="24"/>
+        </w:rPr>
+      </w:pPr>
+      <w:r>
+        <w:rPr>
+          <w:rFonts w:asciiTheme="minorEastAsia" w:hAnsiTheme="minorEastAsia" w:hint="eastAsia"/>
+          <w:b/>
+          <w:noProof/>
+          <w:sz w:val="24"/>
+        </w:rPr>
+        <w:drawing>
+          <wp:inline distT="0" distB="0" distL="0" distR="0" wp14:anchorId="7F97E135" wp14:editId="00A7B7C0">
+            <wp:extent cx="4496883" cy="1911799"/>
+            <wp:effectExtent l="0" t="0" r="0" b="0"/>
+            <wp:docPr id="8" name="图片 8"/>
+            <wp:cNvGraphicFramePr>
+              <a:graphicFrameLocks xmlns:a="http://schemas.openxmlformats.org/drawingml/2006/main" noChangeAspect="1"/>
+            </wp:cNvGraphicFramePr>
+            <a:graphic xmlns:a="http://schemas.openxmlformats.org/drawingml/2006/main">
+              <a:graphicData uri="http://schemas.openxmlformats.org/drawingml/2006/picture">
+                <pic:pic xmlns:pic="http://schemas.openxmlformats.org/drawingml/2006/picture">
+                  <pic:nvPicPr>
+                    <pic:cNvPr id="8" name="initialWay.png"/>
+                    <pic:cNvPicPr/>
+                  </pic:nvPicPr>
+                  <pic:blipFill>
+                    <a:blip r:embed="rId10">
+                      <a:extLst>
+                        <a:ext uri="{28A0092B-C50C-407E-A947-70E740481C1C}">
+                          <a14:useLocalDpi xmlns:a14="http://schemas.microsoft.com/office/drawing/2010/main" val="0"/>
+                        </a:ext>
+                      </a:extLst>
+                    </a:blip>
+                    <a:stretch>
+                      <a:fillRect/>
+                    </a:stretch>
+                  </pic:blipFill>
+                  <pic:spPr>
+                    <a:xfrm>
+                      <a:off x="0" y="0"/>
+                      <a:ext cx="4496883" cy="1911799"/>
+                    </a:xfrm>
+                    <a:prstGeom prst="rect">
+                      <a:avLst/>
+                    </a:prstGeom>
+                  </pic:spPr>
+                </pic:pic>
+              </a:graphicData>
+            </a:graphic>
+          </wp:inline>
+        </w:drawing>
+      </w:r>
+    </w:p>
+    <w:p>
+      <w:pPr>
+        <w:rPr>
+          <w:rFonts w:asciiTheme="minorEastAsia" w:hAnsiTheme="minorEastAsia"/>
+          <w:b/>
+          <w:sz w:val="24"/>
+        </w:rPr>
+      </w:pPr>
+    </w:p>
+    <w:p>
+      <w:pPr>
+        <w:rPr>
+          <w:rFonts w:asciiTheme="minorEastAsia" w:hAnsiTheme="minorEastAsia"/>
+          <w:b/>
+          <w:sz w:val="24"/>
+        </w:rPr>
+      </w:pPr>
+    </w:p>
+    <w:p>
+      <w:pPr>
+        <w:rPr>
+          <w:rFonts w:asciiTheme="minorEastAsia" w:hAnsiTheme="minorEastAsia"/>
+          <w:b/>
+          <w:sz w:val="24"/>
+        </w:rPr>
+      </w:pPr>
+      <w:r>
+        <w:rPr>
+          <w:rFonts w:asciiTheme="minorEastAsia" w:hAnsiTheme="minorEastAsia" w:hint="eastAsia"/>
+          <w:b/>
+          <w:noProof/>
+          <w:sz w:val="24"/>
+        </w:rPr>
+        <w:lastRenderedPageBreak/>
+        <w:drawing>
+          <wp:inline distT="0" distB="0" distL="0" distR="0" wp14:anchorId="3D410037" wp14:editId="01B2120E">
+            <wp:extent cx="5274310" cy="5347970"/>
+            <wp:effectExtent l="0" t="0" r="2540" b="5080"/>
+            <wp:docPr id="9" name="图片 9"/>
+            <wp:cNvGraphicFramePr>
+              <a:graphicFrameLocks xmlns:a="http://schemas.openxmlformats.org/drawingml/2006/main" noChangeAspect="1"/>
+            </wp:cNvGraphicFramePr>
+            <a:graphic xmlns:a="http://schemas.openxmlformats.org/drawingml/2006/main">
+              <a:graphicData uri="http://schemas.openxmlformats.org/drawingml/2006/picture">
+                <pic:pic xmlns:pic="http://schemas.openxmlformats.org/drawingml/2006/picture">
+                  <pic:nvPicPr>
+                    <pic:cNvPr id="9" name="initialBlock.png"/>
+                    <pic:cNvPicPr/>
+                  </pic:nvPicPr>
+                  <pic:blipFill>
+                    <a:blip r:embed="rId11">
+                      <a:extLst>
+                        <a:ext uri="{28A0092B-C50C-407E-A947-70E740481C1C}">
+                          <a14:useLocalDpi xmlns:a14="http://schemas.microsoft.com/office/drawing/2010/main" val="0"/>
+                        </a:ext>
+                      </a:extLst>
+                    </a:blip>
+                    <a:stretch>
+                      <a:fillRect/>
+                    </a:stretch>
+                  </pic:blipFill>
+                  <pic:spPr>
+                    <a:xfrm>
+                      <a:off x="0" y="0"/>
+                      <a:ext cx="5274310" cy="5347970"/>
+                    </a:xfrm>
+                    <a:prstGeom prst="rect">
+                      <a:avLst/>
+                    </a:prstGeom>
+                  </pic:spPr>
+                </pic:pic>
+              </a:graphicData>
+            </a:graphic>
+          </wp:inline>
+        </w:drawing>
+      </w:r>
+    </w:p>
+    <w:p>
+      <w:pPr>
+        <w:rPr>
+          <w:rFonts w:asciiTheme="minorEastAsia" w:hAnsiTheme="minorEastAsia"/>
+          <w:b/>
+          <w:sz w:val="24"/>
+        </w:rPr>
+      </w:pPr>
+      <w:r>
+        <w:rPr>
+          <w:rFonts w:asciiTheme="minorEastAsia" w:hAnsiTheme="minorEastAsia" w:hint="eastAsia"/>
+          <w:b/>
+          <w:noProof/>
+          <w:sz w:val="24"/>
+        </w:rPr>
+        <w:lastRenderedPageBreak/>
+        <w:drawing>
+          <wp:inline distT="0" distB="0" distL="0" distR="0" wp14:anchorId="276B5A63" wp14:editId="5C773D64">
+            <wp:extent cx="5274310" cy="4780915"/>
+            <wp:effectExtent l="0" t="0" r="2540" b="635"/>
+            <wp:docPr id="10" name="图片 10"/>
+            <wp:cNvGraphicFramePr>
+              <a:graphicFrameLocks xmlns:a="http://schemas.openxmlformats.org/drawingml/2006/main" noChangeAspect="1"/>
+            </wp:cNvGraphicFramePr>
+            <a:graphic xmlns:a="http://schemas.openxmlformats.org/drawingml/2006/main">
+              <a:graphicData uri="http://schemas.openxmlformats.org/drawingml/2006/picture">
+                <pic:pic xmlns:pic="http://schemas.openxmlformats.org/drawingml/2006/picture">
+                  <pic:nvPicPr>
+                    <pic:cNvPr id="10" name="initialBlock02.png"/>
+                    <pic:cNvPicPr/>
+                  </pic:nvPicPr>
+                  <pic:blipFill>
+                    <a:blip r:embed="rId12">
+                      <a:extLst>
+                        <a:ext uri="{28A0092B-C50C-407E-A947-70E740481C1C}">
+                          <a14:useLocalDpi xmlns:a14="http://schemas.microsoft.com/office/drawing/2010/main" val="0"/>
+                        </a:ext>
+                      </a:extLst>
+                    </a:blip>
+                    <a:stretch>
+                      <a:fillRect/>
+                    </a:stretch>
+                  </pic:blipFill>
+                  <pic:spPr>
+                    <a:xfrm>
+                      <a:off x="0" y="0"/>
+                      <a:ext cx="5274310" cy="4780915"/>
+                    </a:xfrm>
+                    <a:prstGeom prst="rect">
+                      <a:avLst/>
+                    </a:prstGeom>
+                  </pic:spPr>
+                </pic:pic>
+              </a:graphicData>
+            </a:graphic>
+          </wp:inline>
+        </w:drawing>
+      </w:r>
     </w:p>
     <w:sectPr>
       <w:pgSz w:w="11906" w:h="16838"/>
